--- a/LR3/LR3.docx
+++ b/LR3/LR3.docx
@@ -199,19 +199,7 @@
           <w:sz w:val="28"/>
           <w:szCs w:val="28"/>
         </w:rPr>
-        <w:t>ОТЧЕТ</w:t>
-      </w:r>
-      <w:bookmarkStart w:id="0" w:name="_GoBack"/>
-      <w:bookmarkEnd w:id="0"/>
-      <w:r>
-        <w:rPr>
-          <w:rFonts w:eastAsia="Times New Roman"/>
-          <w:bCs/>
-          <w:color w:val="auto"/>
-          <w:sz w:val="28"/>
-          <w:szCs w:val="28"/>
-        </w:rPr>
-        <w:t>:</w:t>
+        <w:t>ОТЧЕТ:</w:t>
       </w:r>
       <w:r>
         <w:rPr>
@@ -1411,6 +1399,7 @@
         <w:rPr>
           <w:sz w:val="28"/>
           <w:szCs w:val="28"/>
+          <w:lang w:val="ru-RU"/>
         </w:rPr>
       </w:pPr>
       <w:r>
@@ -1425,6 +1414,7 @@
         <w:rPr>
           <w:sz w:val="28"/>
           <w:szCs w:val="28"/>
+          <w:lang w:val="ru-RU"/>
         </w:rPr>
         <w:t xml:space="preserve"> 1.</w:t>
       </w:r>
@@ -1742,7 +1732,7 @@
         <w:rPr>
           <w:sz w:val="28"/>
           <w:szCs w:val="28"/>
-          <w:lang w:eastAsia="ru-RU"/>
+          <w:lang w:val="ru-RU" w:eastAsia="ru-RU"/>
         </w:rPr>
       </w:pPr>
     </w:p>
@@ -1891,6 +1881,7 @@
       </w:pPr>
       <w:r>
         <w:rPr>
+          <w:noProof/>
           <w:sz w:val="28"/>
           <w:szCs w:val="28"/>
           <w:lang w:val="ru-RU" w:eastAsia="ru-RU"/>
@@ -1956,9 +1947,17 @@
         <w:rPr>
           <w:sz w:val="28"/>
           <w:szCs w:val="28"/>
+          <w:lang w:val="ru-RU" w:eastAsia="ru-RU"/>
+        </w:rPr>
+        <w:t>3</w:t>
+      </w:r>
+      <w:r>
+        <w:rPr>
+          <w:sz w:val="28"/>
+          <w:szCs w:val="28"/>
           <w:lang w:eastAsia="ru-RU"/>
         </w:rPr>
-        <w:t>3D</w:t>
+        <w:t>D</w:t>
       </w:r>
       <w:r>
         <w:rPr>
@@ -2474,6 +2473,7 @@
         <w:rPr>
           <w:sz w:val="28"/>
           <w:szCs w:val="28"/>
+          <w:lang w:val="ru-RU"/>
         </w:rPr>
       </w:pPr>
       <w:r>
@@ -2497,8 +2497,16 @@
         <w:rPr>
           <w:sz w:val="28"/>
           <w:szCs w:val="28"/>
-        </w:rPr>
-        <w:t xml:space="preserve"> Drive</w:t>
+          <w:lang w:val="ru-RU"/>
+        </w:rPr>
+        <w:t xml:space="preserve"> </w:t>
+      </w:r>
+      <w:r>
+        <w:rPr>
+          <w:sz w:val="28"/>
+          <w:szCs w:val="28"/>
+        </w:rPr>
+        <w:t>Drive</w:t>
       </w:r>
     </w:p>
     <w:p>
@@ -2813,6 +2821,60 @@
           <w:szCs w:val="28"/>
           <w:lang w:val="ru-RU" w:eastAsia="ru-RU"/>
         </w:rPr>
+        <w:fldChar w:fldCharType="begin"/>
+      </w:r>
+      <w:r>
+        <w:rPr>
+          <w:noProof/>
+          <w:sz w:val="28"/>
+          <w:szCs w:val="28"/>
+          <w:lang w:val="ru-RU" w:eastAsia="ru-RU"/>
+        </w:rPr>
+        <w:instrText xml:space="preserve"> </w:instrText>
+      </w:r>
+      <w:r>
+        <w:rPr>
+          <w:noProof/>
+          <w:sz w:val="28"/>
+          <w:szCs w:val="28"/>
+          <w:lang w:val="ru-RU" w:eastAsia="ru-RU"/>
+        </w:rPr>
+        <w:instrText>INCLUDEPICTURE  "/var/folders/n_/jq157wh50fs580943st9fpg40000gn/T/com.microsoft.Word/WebArchiveCopy</w:instrText>
+      </w:r>
+      <w:r>
+        <w:rPr>
+          <w:noProof/>
+          <w:sz w:val="28"/>
+          <w:szCs w:val="28"/>
+          <w:lang w:val="ru-RU" w:eastAsia="ru-RU"/>
+        </w:rPr>
+        <w:instrText>PasteTempFiles/engineers-in-mind.jpg" \* MERGEFORMATINET</w:instrText>
+      </w:r>
+      <w:r>
+        <w:rPr>
+          <w:noProof/>
+          <w:sz w:val="28"/>
+          <w:szCs w:val="28"/>
+          <w:lang w:val="ru-RU" w:eastAsia="ru-RU"/>
+        </w:rPr>
+        <w:instrText xml:space="preserve"> </w:instrText>
+      </w:r>
+      <w:r>
+        <w:rPr>
+          <w:noProof/>
+          <w:sz w:val="28"/>
+          <w:szCs w:val="28"/>
+          <w:lang w:val="ru-RU" w:eastAsia="ru-RU"/>
+        </w:rPr>
+        <w:fldChar w:fldCharType="separate"/>
+      </w:r>
+      <w:r>
+        <w:rPr>
+          <w:noProof/>
+          <w:sz w:val="28"/>
+          <w:szCs w:val="28"/>
+          <w:lang w:val="ru-RU" w:eastAsia="ru-RU"/>
+        </w:rPr>
         <w:pict w14:anchorId="66E058EF">
           <v:shapetype id="_x0000_t75" coordsize="21600,21600" o:spt="75" o:preferrelative="t" path="m@4@5l@4@11@9@11@9@5xe" filled="f" stroked="f">
             <v:stroke joinstyle="miter"/>
@@ -2833,13 +2895,22 @@
             <v:path o:extrusionok="f" gradientshapeok="t" o:connecttype="rect"/>
             <o:lock v:ext="edit" aspectratio="t"/>
           </v:shapetype>
-          <v:shape id="_x0000_i1026" type="#_x0000_t75" alt="" style="width:439.35pt;height:247.35pt;mso-width-percent:0;mso-height-percent:0;mso-width-percent:0;mso-height-percent:0">
+          <v:shape id="_x0000_i1026" type="#_x0000_t75" alt="" style="width:439.5pt;height:247.5pt;mso-width-percent:0;mso-height-percent:0;mso-width-percent:0;mso-height-percent:0">
             <v:imagedata r:id="rId13" r:href="rId14"/>
           </v:shape>
         </w:pict>
       </w:r>
       <w:r>
         <w:rPr>
+          <w:noProof/>
+          <w:sz w:val="28"/>
+          <w:szCs w:val="28"/>
+          <w:lang w:val="ru-RU" w:eastAsia="ru-RU"/>
+        </w:rPr>
+        <w:fldChar w:fldCharType="end"/>
+      </w:r>
+      <w:r>
+        <w:rPr>
           <w:sz w:val="28"/>
           <w:szCs w:val="28"/>
           <w:lang w:val="ru-RU" w:eastAsia="ru-RU"/>
@@ -3013,11 +3084,74 @@
           <w:szCs w:val="28"/>
           <w:lang w:val="ru-RU" w:eastAsia="ru-RU"/>
         </w:rPr>
+        <w:fldChar w:fldCharType="begin"/>
+      </w:r>
+      <w:r>
+        <w:rPr>
+          <w:noProof/>
+          <w:sz w:val="28"/>
+          <w:szCs w:val="28"/>
+          <w:lang w:val="ru-RU" w:eastAsia="ru-RU"/>
+        </w:rPr>
+        <w:instrText xml:space="preserve"> </w:instrText>
+      </w:r>
+      <w:r>
+        <w:rPr>
+          <w:noProof/>
+          <w:sz w:val="28"/>
+          <w:szCs w:val="28"/>
+          <w:lang w:val="ru-RU" w:eastAsia="ru-RU"/>
+        </w:rPr>
+        <w:instrText>INCLUDEPICTURE  "/var/folders/n_/jq157wh50fs580943st9fpg4</w:instrText>
+      </w:r>
+      <w:r>
+        <w:rPr>
+          <w:noProof/>
+          <w:sz w:val="28"/>
+          <w:szCs w:val="28"/>
+          <w:lang w:val="ru-RU" w:eastAsia="ru-RU"/>
+        </w:rPr>
+        <w:instrText>0000gn/T/com.microsoft.Word/WebArchiveCopyPasteTempFiles/document-management2.png" \* MERGEFORMATINET</w:instrText>
+      </w:r>
+      <w:r>
+        <w:rPr>
+          <w:noProof/>
+          <w:sz w:val="28"/>
+          <w:szCs w:val="28"/>
+          <w:lang w:val="ru-RU" w:eastAsia="ru-RU"/>
+        </w:rPr>
+        <w:instrText xml:space="preserve"> </w:instrText>
+      </w:r>
+      <w:r>
+        <w:rPr>
+          <w:noProof/>
+          <w:sz w:val="28"/>
+          <w:szCs w:val="28"/>
+          <w:lang w:val="ru-RU" w:eastAsia="ru-RU"/>
+        </w:rPr>
+        <w:fldChar w:fldCharType="separate"/>
+      </w:r>
+      <w:r>
+        <w:rPr>
+          <w:noProof/>
+          <w:sz w:val="28"/>
+          <w:szCs w:val="28"/>
+          <w:lang w:val="ru-RU" w:eastAsia="ru-RU"/>
+        </w:rPr>
         <w:pict>
-          <v:shape id="_x0000_i1025" type="#_x0000_t75" alt="" style="width:468pt;height:154.65pt;mso-width-percent:0;mso-height-percent:0;mso-width-percent:0;mso-height-percent:0">
+          <v:shape id="_x0000_i1025" type="#_x0000_t75" alt="" style="width:468pt;height:154.5pt;mso-width-percent:0;mso-height-percent:0;mso-width-percent:0;mso-height-percent:0">
             <v:imagedata r:id="rId15" r:href="rId16"/>
           </v:shape>
         </w:pict>
+      </w:r>
+      <w:r>
+        <w:rPr>
+          <w:noProof/>
+          <w:sz w:val="28"/>
+          <w:szCs w:val="28"/>
+          <w:lang w:val="ru-RU" w:eastAsia="ru-RU"/>
+        </w:rPr>
+        <w:fldChar w:fldCharType="end"/>
       </w:r>
       <w:r>
         <w:rPr>
@@ -3317,6 +3451,7 @@
       </w:pPr>
       <w:r>
         <w:rPr>
+          <w:noProof/>
           <w:sz w:val="28"/>
           <w:szCs w:val="28"/>
         </w:rPr>
@@ -3529,16 +3664,24 @@
         <w:rPr>
           <w:lang w:val="ru-RU"/>
         </w:rPr>
+        <w:t xml:space="preserve">Входными данными также могут стать </w:t>
+      </w:r>
+      <w:r>
+        <w:rPr>
+          <w:b/>
+          <w:bCs/>
+          <w:lang w:val="ru-RU"/>
+        </w:rPr>
+        <w:t xml:space="preserve">персональные данные </w:t>
+      </w:r>
+      <w:r>
+        <w:rPr>
+          <w:b/>
+          <w:bCs/>
+          <w:lang w:val="ru-RU"/>
+        </w:rPr>
         <w:lastRenderedPageBreak/>
-        <w:t xml:space="preserve">Входными данными также могут стать </w:t>
-      </w:r>
-      <w:r>
-        <w:rPr>
-          <w:b/>
-          <w:bCs/>
-          <w:lang w:val="ru-RU"/>
-        </w:rPr>
-        <w:t>персональные данные сотрудников</w:t>
+        <w:t>сотрудников</w:t>
       </w:r>
       <w:r>
         <w:rPr>
@@ -3703,6 +3846,246 @@
         </w:rPr>
         <w:t>.</w:t>
       </w:r>
+    </w:p>
+    <w:p>
+      <w:pPr>
+        <w:pStyle w:val="a3"/>
+        <w:spacing w:before="7"/>
+        <w:ind w:left="596"/>
+        <w:jc w:val="both"/>
+        <w:rPr>
+          <w:lang w:val="ru-RU"/>
+        </w:rPr>
+      </w:pPr>
+    </w:p>
+    <w:p>
+      <w:pPr>
+        <w:pStyle w:val="a3"/>
+        <w:numPr>
+          <w:ilvl w:val="0"/>
+          <w:numId w:val="4"/>
+        </w:numPr>
+        <w:spacing w:before="7"/>
+        <w:jc w:val="both"/>
+        <w:rPr>
+          <w:lang w:val="ru-RU"/>
+        </w:rPr>
+      </w:pPr>
+      <w:r>
+        <w:rPr>
+          <w:lang w:val="ru-RU"/>
+        </w:rPr>
+        <w:t>Важным достоинством данного ПП можно выделить возможность протестировать приложение в течении в 14 дней, а также скорость настройки среды. Для начала работы потребуется лишь регистрация и пошаговое следов</w:t>
+      </w:r>
+      <w:bookmarkStart w:id="0" w:name="_GoBack"/>
+      <w:bookmarkEnd w:id="0"/>
+      <w:r>
+        <w:rPr>
+          <w:lang w:val="ru-RU"/>
+        </w:rPr>
+        <w:t xml:space="preserve">ание инструкциям инсталлятора. </w:t>
+      </w:r>
+    </w:p>
+    <w:p>
+      <w:pPr>
+        <w:pStyle w:val="a3"/>
+        <w:spacing w:before="7"/>
+        <w:ind w:left="596"/>
+        <w:jc w:val="both"/>
+        <w:rPr>
+          <w:lang w:val="ru-RU"/>
+        </w:rPr>
+      </w:pPr>
+    </w:p>
+    <w:p>
+      <w:pPr>
+        <w:pStyle w:val="a3"/>
+        <w:spacing w:before="7"/>
+        <w:ind w:left="596"/>
+        <w:jc w:val="both"/>
+        <w:rPr>
+          <w:lang w:val="ru-RU"/>
+        </w:rPr>
+      </w:pPr>
+      <w:r>
+        <w:rPr>
+          <w:lang w:val="ru-RU"/>
+        </w:rPr>
+        <w:t xml:space="preserve">Из недостатков можно выделить отсутствие работоспособных инструментов для работы с конструкторской документацией: нет возможности посмотреть модель, чертежи в браузере и соответственно добавить к ним аннотации, </w:t>
+      </w:r>
+      <w:r>
+        <w:rPr>
+          <w:lang w:val="ru-RU"/>
+        </w:rPr>
+        <w:t>3</w:t>
+      </w:r>
+      <w:r>
+        <w:t>D</w:t>
+      </w:r>
+      <w:r>
+        <w:rPr>
+          <w:lang w:val="ru-RU"/>
+        </w:rPr>
+        <w:t>-</w:t>
+      </w:r>
+      <w:r>
+        <w:rPr>
+          <w:lang w:val="ru-RU"/>
+        </w:rPr>
+        <w:t xml:space="preserve">комментарии, вести обсуждения. Нет возможности конвертировать модели, что могло бы сэкономить средства на закупке специализированного ПО, например </w:t>
+      </w:r>
+      <w:proofErr w:type="spellStart"/>
+      <w:r>
+        <w:t>eDrawing</w:t>
+      </w:r>
+      <w:proofErr w:type="spellEnd"/>
+      <w:r>
+        <w:rPr>
+          <w:lang w:val="ru-RU"/>
+        </w:rPr>
+        <w:t xml:space="preserve"> </w:t>
+      </w:r>
+      <w:r>
+        <w:t>Viewer</w:t>
+      </w:r>
+      <w:r>
+        <w:rPr>
+          <w:lang w:val="ru-RU"/>
+        </w:rPr>
+        <w:t xml:space="preserve"> 2020. </w:t>
+      </w:r>
+    </w:p>
+    <w:p>
+      <w:pPr>
+        <w:pStyle w:val="a3"/>
+        <w:spacing w:before="7"/>
+        <w:ind w:left="596"/>
+        <w:jc w:val="both"/>
+        <w:rPr>
+          <w:lang w:val="ru-RU"/>
+        </w:rPr>
+      </w:pPr>
+    </w:p>
+    <w:p>
+      <w:pPr>
+        <w:pStyle w:val="a3"/>
+        <w:spacing w:before="7"/>
+        <w:ind w:left="596"/>
+        <w:jc w:val="both"/>
+        <w:rPr>
+          <w:lang w:val="ru-RU"/>
+        </w:rPr>
+      </w:pPr>
+      <w:r>
+        <w:rPr>
+          <w:lang w:val="ru-RU"/>
+        </w:rPr>
+        <w:t xml:space="preserve">С учетом объявленной стоимости </w:t>
+      </w:r>
+      <w:proofErr w:type="spellStart"/>
+      <w:r>
+        <w:rPr>
+          <w:lang w:val="ru-RU"/>
+        </w:rPr>
+        <w:t>Kenesto</w:t>
+      </w:r>
+      <w:proofErr w:type="spellEnd"/>
+      <w:r>
+        <w:rPr>
+          <w:lang w:val="ru-RU"/>
+        </w:rPr>
+        <w:t xml:space="preserve"> </w:t>
+      </w:r>
+      <w:proofErr w:type="spellStart"/>
+      <w:r>
+        <w:rPr>
+          <w:lang w:val="ru-RU"/>
+        </w:rPr>
+        <w:t>Cloud</w:t>
+      </w:r>
+      <w:proofErr w:type="spellEnd"/>
+      <w:r>
+        <w:rPr>
+          <w:lang w:val="ru-RU"/>
+        </w:rPr>
+        <w:t xml:space="preserve"> </w:t>
+      </w:r>
+      <w:proofErr w:type="spellStart"/>
+      <w:r>
+        <w:rPr>
+          <w:lang w:val="ru-RU"/>
+        </w:rPr>
+        <w:t>Platform</w:t>
+      </w:r>
+      <w:proofErr w:type="spellEnd"/>
+      <w:r>
+        <w:rPr>
+          <w:lang w:val="ru-RU"/>
+        </w:rPr>
+        <w:t xml:space="preserve"> </w:t>
+      </w:r>
+      <w:r>
+        <w:rPr>
+          <w:lang w:val="ru-RU"/>
+        </w:rPr>
+        <w:t xml:space="preserve">в размере </w:t>
+      </w:r>
+      <w:r>
+        <w:rPr>
+          <w:b/>
+          <w:bCs/>
+          <w:lang w:val="ru-RU"/>
+        </w:rPr>
+        <w:t xml:space="preserve">15060 </w:t>
+      </w:r>
+      <w:r>
+        <w:rPr>
+          <w:b/>
+          <w:bCs/>
+          <w:lang w:val="ru-RU"/>
+        </w:rPr>
+        <w:t>рублей</w:t>
+      </w:r>
+      <w:r>
+        <w:rPr>
+          <w:lang w:val="ru-RU"/>
+        </w:rPr>
+        <w:t xml:space="preserve"> </w:t>
+      </w:r>
+      <w:r>
+        <w:rPr>
+          <w:lang w:val="ru-RU"/>
+        </w:rPr>
+        <w:t>на пользователя в год с неограниченным ресурсом хранения</w:t>
+      </w:r>
+      <w:r>
+        <w:rPr>
+          <w:lang w:val="ru-RU"/>
+        </w:rPr>
+        <w:t xml:space="preserve"> это решение сильно уступает в своем функционале с моим ПО, стоимость которого будет ниже.</w:t>
+      </w:r>
+    </w:p>
+    <w:p>
+      <w:pPr>
+        <w:pStyle w:val="a3"/>
+        <w:spacing w:before="7"/>
+        <w:ind w:left="596"/>
+        <w:jc w:val="both"/>
+        <w:rPr>
+          <w:lang w:val="ru-RU"/>
+        </w:rPr>
+      </w:pPr>
+    </w:p>
+    <w:p>
+      <w:pPr>
+        <w:pStyle w:val="a3"/>
+        <w:spacing w:before="7"/>
+        <w:ind w:left="596"/>
+        <w:jc w:val="both"/>
+        <w:rPr>
+          <w:lang w:val="ru-RU"/>
+        </w:rPr>
+      </w:pPr>
     </w:p>
     <w:sectPr>
       <w:pgSz w:w="11906" w:h="16838"/>
@@ -4294,6 +4677,7 @@
     <w:lsdException w:name="HTML Sample" w:semiHidden="1" w:unhideWhenUsed="1"/>
     <w:lsdException w:name="HTML Typewriter" w:semiHidden="1" w:unhideWhenUsed="1"/>
     <w:lsdException w:name="HTML Variable" w:semiHidden="1" w:unhideWhenUsed="1"/>
+    <w:lsdException w:name="Normal Table" w:semiHidden="1" w:unhideWhenUsed="1"/>
     <w:lsdException w:name="annotation subject" w:semiHidden="1" w:unhideWhenUsed="1"/>
     <w:lsdException w:name="No List" w:semiHidden="1" w:unhideWhenUsed="1"/>
     <w:lsdException w:name="Outline List 1" w:semiHidden="1" w:unhideWhenUsed="1"/>
@@ -4336,8 +4720,11 @@
     <w:lsdException w:name="Table Contemporary" w:semiHidden="1" w:unhideWhenUsed="1"/>
     <w:lsdException w:name="Table Elegant" w:semiHidden="1" w:unhideWhenUsed="1"/>
     <w:lsdException w:name="Table Professional" w:semiHidden="1" w:unhideWhenUsed="1"/>
+    <w:lsdException w:name="Table Subtle 1" w:semiHidden="1" w:unhideWhenUsed="1"/>
     <w:lsdException w:name="Table Subtle 2" w:semiHidden="1" w:unhideWhenUsed="1"/>
     <w:lsdException w:name="Table Web 1" w:semiHidden="1" w:unhideWhenUsed="1"/>
+    <w:lsdException w:name="Table Web 2" w:semiHidden="1" w:unhideWhenUsed="1"/>
+    <w:lsdException w:name="Table Web 3" w:semiHidden="1" w:unhideWhenUsed="1"/>
     <w:lsdException w:name="Balloon Text" w:semiHidden="1" w:unhideWhenUsed="1"/>
     <w:lsdException w:name="Table Grid" w:uiPriority="59"/>
     <w:lsdException w:name="Table Theme" w:semiHidden="1" w:unhideWhenUsed="1"/>
